--- a/WebApplication1/Trabalho História de Usuário.docx
+++ b/WebApplication1/Trabalho História de Usuário.docx
@@ -10105,6 +10105,7 @@
         </w:rPr>
         <w:br w:type="page"/>
       </w:r>
+      <w:bookmarkStart w:id="0" w:name="_GoBack"/>
       <w:r>
         <w:rPr>
           <w:rFonts w:ascii="Trebuchet MS" w:hAnsi="Trebuchet MS"/>
@@ -10675,6 +10676,7 @@
         <w:br w:type="page"/>
       </w:r>
     </w:p>
+    <w:bookmarkEnd w:id="0"/>
     <w:p>
       <w:pPr>
         <w:pStyle w:val="Ttulo"/>
@@ -16653,8 +16655,6 @@
         </w:rPr>
         <w:t>Excluir – 1 crédito</w:t>
       </w:r>
-      <w:bookmarkStart w:id="0" w:name="_GoBack"/>
-      <w:bookmarkEnd w:id="0"/>
     </w:p>
     <w:p>
       <w:pPr>
@@ -17491,2262 +17491,7 @@
           <w:szCs w:val="32"/>
         </w:rPr>
       </w:pPr>
-      <w:r>
-        <w:rPr>
-          <w:rFonts w:ascii="Trebuchet MS" w:hAnsi="Trebuchet MS" w:cs="Arial"/>
-          <w:sz w:val="32"/>
-          <w:szCs w:val="32"/>
-        </w:rPr>
-        <w:br w:type="page"/>
-      </w:r>
-    </w:p>
-    <w:p>
-      <w:pPr>
-        <w:spacing w:line="276" w:lineRule="auto"/>
-        <w:rPr>
-          <w:rFonts w:ascii="Trebuchet MS" w:hAnsi="Trebuchet MS" w:cs="Arial"/>
-          <w:sz w:val="32"/>
-          <w:szCs w:val="32"/>
-        </w:rPr>
-      </w:pPr>
-    </w:p>
-    <w:p>
-      <w:pPr>
-        <w:spacing w:line="276" w:lineRule="auto"/>
-        <w:rPr>
-          <w:rFonts w:ascii="Trebuchet MS" w:hAnsi="Trebuchet MS" w:cs="Arial"/>
-          <w:sz w:val="32"/>
-          <w:szCs w:val="32"/>
-        </w:rPr>
-      </w:pPr>
-    </w:p>
-    <w:p>
-      <w:pPr>
-        <w:spacing w:line="276" w:lineRule="auto"/>
-        <w:rPr>
-          <w:rFonts w:ascii="Trebuchet MS" w:hAnsi="Trebuchet MS" w:cs="Arial"/>
-          <w:sz w:val="32"/>
-          <w:szCs w:val="32"/>
-        </w:rPr>
-      </w:pPr>
-    </w:p>
-    <w:p>
-      <w:pPr>
-        <w:spacing w:line="276" w:lineRule="auto"/>
-        <w:rPr>
-          <w:rFonts w:ascii="Trebuchet MS" w:hAnsi="Trebuchet MS" w:cs="Arial"/>
-          <w:sz w:val="32"/>
-          <w:szCs w:val="32"/>
-        </w:rPr>
-      </w:pPr>
-    </w:p>
-    <w:p>
-      <w:pPr>
-        <w:spacing w:line="276" w:lineRule="auto"/>
-        <w:rPr>
-          <w:rFonts w:ascii="Trebuchet MS" w:hAnsi="Trebuchet MS" w:cs="Arial"/>
-          <w:sz w:val="32"/>
-          <w:szCs w:val="32"/>
-        </w:rPr>
-      </w:pPr>
-    </w:p>
-    <w:p>
-      <w:pPr>
-        <w:spacing w:line="276" w:lineRule="auto"/>
-        <w:rPr>
-          <w:rFonts w:ascii="Trebuchet MS" w:hAnsi="Trebuchet MS" w:cs="Arial"/>
-          <w:sz w:val="32"/>
-          <w:szCs w:val="32"/>
-        </w:rPr>
-      </w:pPr>
-    </w:p>
-    <w:p>
-      <w:pPr>
-        <w:spacing w:line="276" w:lineRule="auto"/>
-        <w:rPr>
-          <w:rFonts w:ascii="Trebuchet MS" w:hAnsi="Trebuchet MS" w:cs="Arial"/>
-          <w:sz w:val="32"/>
-          <w:szCs w:val="32"/>
-        </w:rPr>
-      </w:pPr>
-    </w:p>
-    <w:p>
-      <w:pPr>
-        <w:spacing w:line="276" w:lineRule="auto"/>
-        <w:rPr>
-          <w:rFonts w:ascii="Trebuchet MS" w:hAnsi="Trebuchet MS" w:cs="Arial"/>
-          <w:sz w:val="32"/>
-          <w:szCs w:val="32"/>
-          <w:u w:val="single"/>
-        </w:rPr>
-      </w:pPr>
-    </w:p>
-    <w:p>
-      <w:pPr>
-        <w:spacing w:line="276" w:lineRule="auto"/>
-        <w:rPr>
-          <w:rFonts w:ascii="Trebuchet MS" w:hAnsi="Trebuchet MS" w:cs="Arial"/>
-          <w:sz w:val="32"/>
-          <w:szCs w:val="32"/>
-        </w:rPr>
-      </w:pPr>
-    </w:p>
-    <w:p>
-      <w:pPr>
-        <w:pStyle w:val="Ttulo2"/>
-        <w:pBdr>
-          <w:top w:val="nil"/>
-          <w:left w:val="nil"/>
-          <w:bottom w:val="nil"/>
-          <w:right w:val="nil"/>
-          <w:between w:val="nil"/>
-        </w:pBdr>
-        <w:shd w:val="clear" w:color="auto" w:fill="E36C0A" w:themeFill="accent6" w:themeFillShade="BF"/>
-        <w:jc w:val="center"/>
-        <w:rPr>
-          <w:rFonts w:ascii="Trebuchet MS" w:hAnsi="Trebuchet MS"/>
-          <w:b/>
-          <w:sz w:val="28"/>
-        </w:rPr>
-      </w:pPr>
-      <w:r>
-        <w:rPr>
-          <w:rFonts w:ascii="Trebuchet MS" w:hAnsi="Trebuchet MS"/>
-          <w:b/>
-          <w:sz w:val="28"/>
-        </w:rPr>
-        <w:t>BORDA LARANJA – FAZER SOMENTE SE NECESSÁRIO</w:t>
-      </w:r>
-    </w:p>
-    <w:p>
-      <w:pPr>
-        <w:pStyle w:val="Ttulo2"/>
-        <w:pBdr>
-          <w:top w:val="nil"/>
-          <w:left w:val="nil"/>
-          <w:bottom w:val="nil"/>
-          <w:right w:val="nil"/>
-          <w:between w:val="nil"/>
-        </w:pBdr>
-        <w:rPr>
-          <w:rFonts w:ascii="Trebuchet MS" w:hAnsi="Trebuchet MS"/>
-          <w:b/>
-          <w:sz w:val="28"/>
-        </w:rPr>
-      </w:pPr>
-      <w:r>
-        <w:rPr>
-          <w:rFonts w:ascii="Trebuchet MS" w:hAnsi="Trebuchet MS"/>
-          <w:b/>
-          <w:sz w:val="28"/>
-        </w:rPr>
-        <w:t>CRITÉRIOS DE ACEITAÇÃO - DETALHAMENTO:</w:t>
-      </w:r>
-    </w:p>
-    <w:p>
-      <w:pPr>
-        <w:rPr>
-          <w:rFonts w:ascii="Trebuchet MS" w:hAnsi="Trebuchet MS"/>
-          <w:sz w:val="22"/>
-        </w:rPr>
-      </w:pPr>
-    </w:p>
-    <w:p>
-      <w:pPr>
-        <w:pBdr>
-          <w:top w:val="nil"/>
-          <w:left w:val="nil"/>
-          <w:bottom w:val="nil"/>
-          <w:right w:val="nil"/>
-          <w:between w:val="nil"/>
-        </w:pBdr>
-        <w:rPr>
-          <w:rFonts w:ascii="Trebuchet MS" w:hAnsi="Trebuchet MS"/>
-          <w:sz w:val="28"/>
-          <w:szCs w:val="32"/>
-        </w:rPr>
-      </w:pPr>
-      <w:r>
-        <w:rPr>
-          <w:rFonts w:ascii="Trebuchet MS" w:hAnsi="Trebuchet MS"/>
-          <w:b/>
-          <w:sz w:val="28"/>
-          <w:szCs w:val="32"/>
-        </w:rPr>
-        <w:t>Critério de contexto</w:t>
-      </w:r>
-      <w:r>
-        <w:rPr>
-          <w:rFonts w:ascii="Trebuchet MS" w:hAnsi="Trebuchet MS"/>
-          <w:sz w:val="28"/>
-          <w:szCs w:val="32"/>
-        </w:rPr>
-        <w:t xml:space="preserve"> (Válido como premissa para todos os critérios):</w:t>
-      </w:r>
-    </w:p>
-    <w:p>
-      <w:pPr>
-        <w:rPr>
-          <w:rFonts w:ascii="Trebuchet MS" w:hAnsi="Trebuchet MS"/>
-          <w:sz w:val="28"/>
-          <w:szCs w:val="32"/>
-        </w:rPr>
-      </w:pPr>
-    </w:p>
-    <w:p>
-      <w:pPr>
-        <w:rPr>
-          <w:rFonts w:ascii="Trebuchet MS" w:hAnsi="Trebuchet MS"/>
-          <w:sz w:val="28"/>
-          <w:szCs w:val="32"/>
-        </w:rPr>
-      </w:pPr>
-      <w:r>
-        <w:rPr>
-          <w:rFonts w:ascii="Trebuchet MS" w:hAnsi="Trebuchet MS"/>
-          <w:b/>
-          <w:sz w:val="28"/>
-          <w:szCs w:val="32"/>
-        </w:rPr>
-        <w:t>Dado que</w:t>
-      </w:r>
-      <w:r>
-        <w:rPr>
-          <w:rFonts w:ascii="Trebuchet MS" w:hAnsi="Trebuchet MS"/>
-          <w:sz w:val="28"/>
-          <w:szCs w:val="32"/>
-        </w:rPr>
-        <w:t xml:space="preserve"> </w:t>
-      </w:r>
-      <w:r>
-        <w:rPr>
-          <w:rFonts w:ascii="Trebuchet MS" w:hAnsi="Trebuchet MS"/>
-          <w:sz w:val="28"/>
-          <w:szCs w:val="32"/>
-        </w:rPr>
-        <w:tab/>
-      </w:r>
-      <w:r>
-        <w:rPr>
-          <w:rFonts w:ascii="Trebuchet MS" w:hAnsi="Trebuchet MS"/>
-          <w:sz w:val="28"/>
-          <w:szCs w:val="32"/>
-        </w:rPr>
-        <w:tab/>
-      </w:r>
-      <w:r>
-        <w:rPr>
-          <w:rFonts w:ascii="Trebuchet MS" w:hAnsi="Trebuchet MS"/>
-          <w:sz w:val="28"/>
-          <w:szCs w:val="32"/>
-        </w:rPr>
-        <w:t>acessei o menu “Realizar Matrícula”</w:t>
-      </w:r>
-    </w:p>
-    <w:p>
-      <w:pPr>
-        <w:ind w:left="2127" w:hanging="2127"/>
-        <w:rPr>
-          <w:rFonts w:ascii="Trebuchet MS" w:hAnsi="Trebuchet MS"/>
-          <w:sz w:val="28"/>
-          <w:szCs w:val="32"/>
-        </w:rPr>
-      </w:pPr>
-      <w:r>
-        <w:rPr>
-          <w:rFonts w:ascii="Trebuchet MS" w:hAnsi="Trebuchet MS"/>
-          <w:sz w:val="28"/>
-          <w:szCs w:val="32"/>
-        </w:rPr>
-        <w:t>E</w:t>
-      </w:r>
-      <w:r>
-        <w:rPr>
-          <w:rFonts w:ascii="Trebuchet MS" w:hAnsi="Trebuchet MS"/>
-          <w:sz w:val="28"/>
-          <w:szCs w:val="32"/>
-        </w:rPr>
-        <w:tab/>
-      </w:r>
-      <w:proofErr w:type="gramStart"/>
-      <w:r>
-        <w:rPr>
-          <w:rFonts w:ascii="Trebuchet MS" w:hAnsi="Trebuchet MS"/>
-          <w:sz w:val="28"/>
-          <w:szCs w:val="32"/>
-        </w:rPr>
-        <w:tab/>
-        <w:t>As</w:t>
-      </w:r>
-      <w:proofErr w:type="gramEnd"/>
-      <w:r>
-        <w:rPr>
-          <w:rFonts w:ascii="Trebuchet MS" w:hAnsi="Trebuchet MS"/>
-          <w:sz w:val="28"/>
-          <w:szCs w:val="32"/>
-        </w:rPr>
-        <w:t xml:space="preserve"> modalidades e turmas estão previamente cadastradas</w:t>
-      </w:r>
-    </w:p>
-    <w:p>
-      <w:pPr>
-        <w:rPr>
-          <w:rFonts w:ascii="Trebuchet MS" w:hAnsi="Trebuchet MS"/>
-          <w:sz w:val="28"/>
-          <w:szCs w:val="32"/>
-        </w:rPr>
-      </w:pPr>
-    </w:p>
-    <w:p>
-      <w:pPr>
-        <w:pStyle w:val="PargrafodaLista"/>
-        <w:numPr>
-          <w:ilvl w:val="0"/>
-          <w:numId w:val="14"/>
-        </w:numPr>
-      </w:pPr>
-      <w:r>
-        <w:t>Deve apresentar somente as modalidades com turmas abertas</w:t>
-      </w:r>
-    </w:p>
-    <w:p/>
-    <w:p>
-      <w:r>
-        <w:t>Dado que</w:t>
-      </w:r>
-      <w:r>
-        <w:tab/>
-        <w:t>acessei o menu “Realizar Matrícula”</w:t>
-      </w:r>
-    </w:p>
-    <w:p>
-      <w:r>
-        <w:t>Quando</w:t>
-      </w:r>
-      <w:r>
-        <w:tab/>
-        <w:t>abrir o controle “Modalidade” (Quando a tela é apresentada)</w:t>
-      </w:r>
-    </w:p>
-    <w:p>
-      <w:pPr>
-        <w:ind w:left="1440" w:hanging="1440"/>
-      </w:pPr>
-      <w:r>
-        <w:t>Então</w:t>
-      </w:r>
-      <w:r>
-        <w:tab/>
-        <w:t>apresentar as modalidades que tenham turmas abertas (Preencher o controle “Modalidades” com todas as modalidades que tenham turmas abertas)</w:t>
-      </w:r>
-    </w:p>
-    <w:p/>
-    <w:p>
-      <w:pPr>
-        <w:pStyle w:val="PargrafodaLista"/>
-        <w:numPr>
-          <w:ilvl w:val="0"/>
-          <w:numId w:val="14"/>
-        </w:numPr>
-      </w:pPr>
-      <w:r>
-        <w:t xml:space="preserve">Deve apresentar somente as turmas abertas </w:t>
-      </w:r>
-    </w:p>
-    <w:p/>
-    <w:p>
-      <w:r>
-        <w:t>Dado que</w:t>
-      </w:r>
-      <w:r>
-        <w:tab/>
-        <w:t>selecionei uma modalidade no controle “Modalidade”</w:t>
-      </w:r>
-    </w:p>
-    <w:p>
-      <w:r>
-        <w:t>Quando</w:t>
-      </w:r>
-      <w:r>
-        <w:tab/>
-        <w:t>abrir o controle “Turma”</w:t>
-      </w:r>
-    </w:p>
-    <w:p>
-      <w:r>
-        <w:t>Então</w:t>
-      </w:r>
-      <w:r>
-        <w:tab/>
-      </w:r>
-      <w:r>
-        <w:tab/>
-        <w:t>apresentar as turmas abertas para a modalidade selecionada</w:t>
-      </w:r>
-    </w:p>
-    <w:p/>
-    <w:p>
-      <w:pPr>
-        <w:pStyle w:val="PargrafodaLista"/>
-        <w:numPr>
-          <w:ilvl w:val="0"/>
-          <w:numId w:val="14"/>
-        </w:numPr>
-      </w:pPr>
-      <w:r>
-        <w:t xml:space="preserve">Deve permitir a pesquisa dos alunos cadastrados </w:t>
-      </w:r>
-    </w:p>
-    <w:p/>
-    <w:p>
-      <w:r>
-        <w:t>Dado que</w:t>
-      </w:r>
-      <w:r>
-        <w:tab/>
-        <w:t>acessei o menu “Realizar Matrícula”</w:t>
-      </w:r>
-    </w:p>
-    <w:p>
-      <w:r>
-        <w:t>Quando</w:t>
-      </w:r>
-      <w:r>
-        <w:tab/>
-        <w:t>escrevi o CPF no controle “CPF” e cliquei no botão “Pesquisar”</w:t>
-      </w:r>
-    </w:p>
-    <w:p>
-      <w:pPr>
-        <w:ind w:left="1418" w:hanging="1418"/>
-      </w:pPr>
-      <w:r>
-        <w:t>Então</w:t>
-      </w:r>
-      <w:r>
-        <w:tab/>
-      </w:r>
-      <w:r>
-        <w:tab/>
-        <w:t xml:space="preserve">pesquisar se o CPF é válido e consta no cadastro de alunos (chamar a HU “Pesquisar Alunos”) </w:t>
-      </w:r>
-    </w:p>
-    <w:p/>
-    <w:p>
-      <w:pPr>
-        <w:pStyle w:val="PargrafodaLista"/>
-        <w:numPr>
-          <w:ilvl w:val="0"/>
-          <w:numId w:val="14"/>
-        </w:numPr>
-        <w:rPr>
-          <w:rFonts w:eastAsia="Times New Roman"/>
-        </w:rPr>
-      </w:pPr>
-      <w:r>
-        <w:rPr>
-          <w:rFonts w:eastAsia="Times New Roman"/>
-        </w:rPr>
-        <w:t>Deve apresentar o nome do aluno</w:t>
-      </w:r>
-    </w:p>
-    <w:p>
-      <w:pPr>
-        <w:rPr>
-          <w:rFonts w:eastAsia="Times New Roman"/>
-        </w:rPr>
-      </w:pPr>
-    </w:p>
-    <w:p>
-      <w:pPr>
-        <w:rPr>
-          <w:rFonts w:eastAsia="Times New Roman"/>
-        </w:rPr>
-      </w:pPr>
-      <w:r>
-        <w:rPr>
-          <w:rFonts w:eastAsia="Times New Roman"/>
-        </w:rPr>
-        <w:lastRenderedPageBreak/>
-        <w:t>Dado que</w:t>
-      </w:r>
-      <w:r>
-        <w:rPr>
-          <w:rFonts w:eastAsia="Times New Roman"/>
-        </w:rPr>
-        <w:tab/>
-        <w:t>pressionei o botão “Pesquisar”</w:t>
-      </w:r>
-    </w:p>
-    <w:p>
-      <w:pPr>
-        <w:rPr>
-          <w:rFonts w:eastAsia="Times New Roman"/>
-        </w:rPr>
-      </w:pPr>
-      <w:r>
-        <w:rPr>
-          <w:rFonts w:eastAsia="Times New Roman"/>
-        </w:rPr>
-        <w:t>Quando</w:t>
-      </w:r>
-      <w:r>
-        <w:rPr>
-          <w:rFonts w:eastAsia="Times New Roman"/>
-        </w:rPr>
-        <w:tab/>
-        <w:t>o CPF é válido e consta no cadastro de alunos</w:t>
-      </w:r>
-    </w:p>
-    <w:p>
-      <w:r>
-        <w:rPr>
-          <w:rFonts w:eastAsia="Times New Roman"/>
-        </w:rPr>
-        <w:t>Então</w:t>
-      </w:r>
-      <w:r>
-        <w:rPr>
-          <w:rFonts w:eastAsia="Times New Roman"/>
-        </w:rPr>
-        <w:tab/>
-      </w:r>
-      <w:r>
-        <w:rPr>
-          <w:rFonts w:eastAsia="Times New Roman"/>
-        </w:rPr>
-        <w:tab/>
-      </w:r>
-      <w:r>
-        <w:t>apresentar o nome do aluno no campo “Nome”</w:t>
-      </w:r>
-    </w:p>
-    <w:p/>
-    <w:p>
-      <w:pPr>
-        <w:jc w:val="center"/>
-        <w:rPr>
-          <w:rFonts w:eastAsia="Times New Roman"/>
-          <w:b/>
-          <w:bCs/>
-          <w:color w:val="FF0000"/>
-        </w:rPr>
-      </w:pPr>
-      <w:r>
-        <w:rPr>
-          <w:b/>
-          <w:bCs/>
-          <w:color w:val="FF0000"/>
-        </w:rPr>
-        <w:t>(</w:t>
-      </w:r>
-      <w:r>
-        <w:rPr>
-          <w:b/>
-          <w:bCs/>
-          <w:color w:val="FF0000"/>
-        </w:rPr>
-        <w:t>3 E 4</w:t>
-      </w:r>
-      <w:r>
-        <w:rPr>
-          <w:b/>
-          <w:bCs/>
-          <w:color w:val="FF0000"/>
-        </w:rPr>
-        <w:t xml:space="preserve"> PODERIAM JUNTAR)</w:t>
-      </w:r>
-    </w:p>
-    <w:p>
-      <w:pPr>
-        <w:rPr>
-          <w:rFonts w:eastAsia="Times New Roman"/>
-        </w:rPr>
-      </w:pPr>
-    </w:p>
-    <w:p>
-      <w:pPr>
-        <w:pStyle w:val="PargrafodaLista"/>
-        <w:numPr>
-          <w:ilvl w:val="0"/>
-          <w:numId w:val="14"/>
-        </w:numPr>
-      </w:pPr>
-      <w:r>
-        <w:t>Não deve permitir a matrícula se o CPF do aluno não estiver não estiver presente no cadastro de alunos</w:t>
-      </w:r>
-    </w:p>
-    <w:p/>
-    <w:p>
-      <w:pPr>
-        <w:rPr>
-          <w:rFonts w:eastAsia="Times New Roman"/>
-        </w:rPr>
-      </w:pPr>
-      <w:r>
-        <w:t>Dado que</w:t>
-      </w:r>
-      <w:r>
-        <w:tab/>
-      </w:r>
-      <w:r>
-        <w:rPr>
-          <w:rFonts w:eastAsia="Times New Roman"/>
-        </w:rPr>
-        <w:t>pressionei o botão “Pesquisar”</w:t>
-      </w:r>
-    </w:p>
-    <w:p>
-      <w:pPr>
-        <w:rPr>
-          <w:rFonts w:eastAsia="Times New Roman"/>
-        </w:rPr>
-      </w:pPr>
-      <w:r>
-        <w:rPr>
-          <w:rFonts w:eastAsia="Times New Roman"/>
-        </w:rPr>
-        <w:t>Quando</w:t>
-      </w:r>
-      <w:r>
-        <w:rPr>
-          <w:rFonts w:eastAsia="Times New Roman"/>
-        </w:rPr>
-        <w:tab/>
-        <w:t>o CPF não consta no cadastro de alunos</w:t>
-      </w:r>
-    </w:p>
-    <w:p>
-      <w:r>
-        <w:rPr>
-          <w:rFonts w:eastAsia="Times New Roman"/>
-        </w:rPr>
-        <w:t>Então</w:t>
-      </w:r>
-      <w:r>
-        <w:rPr>
-          <w:rFonts w:eastAsia="Times New Roman"/>
-        </w:rPr>
-        <w:tab/>
-      </w:r>
-      <w:r>
-        <w:rPr>
-          <w:rFonts w:eastAsia="Times New Roman"/>
-        </w:rPr>
-        <w:tab/>
-        <w:t>apresentar a mensagem “O CPF inserido não consta no cadastro de alunos”</w:t>
-      </w:r>
-    </w:p>
-    <w:p/>
-    <w:p>
-      <w:pPr>
-        <w:pStyle w:val="PargrafodaLista"/>
-        <w:numPr>
-          <w:ilvl w:val="0"/>
-          <w:numId w:val="14"/>
-        </w:numPr>
-      </w:pPr>
-      <w:r>
-        <w:t>Não deve permitir a matrícula com CPF inconsistente</w:t>
-      </w:r>
-    </w:p>
-    <w:p/>
-    <w:p>
-      <w:pPr>
-        <w:rPr>
-          <w:rFonts w:eastAsia="Times New Roman"/>
-        </w:rPr>
-      </w:pPr>
-      <w:r>
-        <w:t>Dado que</w:t>
-      </w:r>
-      <w:r>
-        <w:tab/>
-      </w:r>
-      <w:r>
-        <w:rPr>
-          <w:rFonts w:eastAsia="Times New Roman"/>
-        </w:rPr>
-        <w:t>pressionei o botão “Pesquisar”</w:t>
-      </w:r>
-    </w:p>
-    <w:p>
-      <w:pPr>
-        <w:rPr>
-          <w:rFonts w:eastAsia="Times New Roman"/>
-        </w:rPr>
-      </w:pPr>
-      <w:r>
-        <w:rPr>
-          <w:rFonts w:eastAsia="Times New Roman"/>
-        </w:rPr>
-        <w:t>Quando</w:t>
-      </w:r>
-      <w:r>
-        <w:rPr>
-          <w:rFonts w:eastAsia="Times New Roman"/>
-        </w:rPr>
-        <w:tab/>
-        <w:t>o CPF for inconsistente (R2)</w:t>
-      </w:r>
-    </w:p>
-    <w:p>
-      <w:r>
-        <w:rPr>
-          <w:rFonts w:eastAsia="Times New Roman"/>
-        </w:rPr>
-        <w:t>Então</w:t>
-      </w:r>
-      <w:r>
-        <w:rPr>
-          <w:rFonts w:eastAsia="Times New Roman"/>
-        </w:rPr>
-        <w:tab/>
-      </w:r>
-      <w:r>
-        <w:rPr>
-          <w:rFonts w:eastAsia="Times New Roman"/>
-        </w:rPr>
-        <w:tab/>
-        <w:t>apresentar a mensagem “O CPF inserido não está correto”</w:t>
-      </w:r>
-    </w:p>
-    <w:p/>
-    <w:p>
-      <w:pPr>
-        <w:pStyle w:val="PargrafodaLista"/>
-        <w:numPr>
-          <w:ilvl w:val="0"/>
-          <w:numId w:val="15"/>
-        </w:numPr>
-      </w:pPr>
-      <w:r>
-        <w:t>Não deve efetivar matrícula se uma modalidade não for escolhida</w:t>
-      </w:r>
-    </w:p>
-    <w:p/>
-    <w:p>
-      <w:r>
-        <w:t>Dado que</w:t>
-      </w:r>
-      <w:r>
-        <w:tab/>
-        <w:t>acessei o menu “Realizar Matrícula”</w:t>
-      </w:r>
-    </w:p>
-    <w:p>
-      <w:r>
-        <w:t>Quando</w:t>
-      </w:r>
-      <w:r>
-        <w:tab/>
-        <w:t>não escolhi uma modalidade e pressionei o botão “Efetivar matrícula”</w:t>
-      </w:r>
-    </w:p>
-    <w:p>
-      <w:r>
-        <w:t>Então</w:t>
-      </w:r>
-      <w:r>
-        <w:tab/>
-      </w:r>
-      <w:r>
-        <w:tab/>
-        <w:t>apresentar a mensagem “Escolha uma modalidade, por favor”</w:t>
-      </w:r>
-    </w:p>
-    <w:p/>
-    <w:p>
-      <w:pPr>
-        <w:pStyle w:val="PargrafodaLista"/>
-        <w:numPr>
-          <w:ilvl w:val="0"/>
-          <w:numId w:val="15"/>
-        </w:numPr>
-      </w:pPr>
-      <w:r>
-        <w:t>Deve efetivar matrícula somente se uma turma aberta for escolhida</w:t>
-      </w:r>
-    </w:p>
-    <w:p/>
-    <w:p>
-      <w:r>
-        <w:t>Dado que</w:t>
-      </w:r>
-      <w:r>
-        <w:tab/>
-        <w:t>selecionei uma modalidade no controle “Modalidade”</w:t>
-      </w:r>
-    </w:p>
-    <w:p>
-      <w:r>
-        <w:t>Quando</w:t>
-      </w:r>
-      <w:r>
-        <w:tab/>
-        <w:t>escolhi uma turma e pressionei o botão “Efetivar Matrícula”</w:t>
-      </w:r>
-    </w:p>
-    <w:p>
-      <w:r>
-        <w:t>Então</w:t>
-      </w:r>
-      <w:r>
-        <w:tab/>
-      </w:r>
-      <w:r>
-        <w:tab/>
-        <w:t>efetivar matrícula e apresentar a tela “Matrícula efetivada”</w:t>
-      </w:r>
-    </w:p>
-    <w:p/>
-    <w:p>
-      <w:pPr>
-        <w:pStyle w:val="PargrafodaLista"/>
-        <w:numPr>
-          <w:ilvl w:val="0"/>
-          <w:numId w:val="15"/>
-        </w:numPr>
-      </w:pPr>
-      <w:r>
-        <w:t>Deve listar as turmas abertas se uma modalidade for escolhida</w:t>
-      </w:r>
-    </w:p>
-    <w:p/>
-    <w:p>
-      <w:r>
-        <w:t>Dado que</w:t>
-      </w:r>
-      <w:r>
-        <w:tab/>
-        <w:t>o CPF informado é válido e consta do cadastro de usuários</w:t>
-      </w:r>
-    </w:p>
-    <w:p>
-      <w:r>
-        <w:t>Quando</w:t>
-      </w:r>
-      <w:r>
-        <w:tab/>
-        <w:t>selecionei uma modalidade com turmas abertas no controle “Modalidade”</w:t>
-      </w:r>
-    </w:p>
-    <w:p>
-      <w:r>
-        <w:t>Então</w:t>
-      </w:r>
-      <w:r>
-        <w:tab/>
-      </w:r>
-      <w:r>
-        <w:tab/>
-        <w:t>listar as turmas abertas no controle “Turma”</w:t>
-      </w:r>
-    </w:p>
-    <w:p/>
-    <w:p>
-      <w:pPr>
-        <w:pStyle w:val="PargrafodaLista"/>
-        <w:numPr>
-          <w:ilvl w:val="0"/>
-          <w:numId w:val="15"/>
-        </w:numPr>
-      </w:pPr>
-      <w:r>
-        <w:t>Não deve permitir o cadastro em outras modalidades que não hidroginástica se o aluno tiver mais de 80 anos</w:t>
-      </w:r>
-    </w:p>
-    <w:p/>
-    <w:p>
-      <w:r>
-        <w:t>Dado que</w:t>
-      </w:r>
-      <w:r>
-        <w:tab/>
-        <w:t>o CPF informado é válido e consta do cadastro de usuários</w:t>
-      </w:r>
-    </w:p>
-    <w:p>
-      <w:r>
-        <w:t>Quando</w:t>
-      </w:r>
-      <w:r>
-        <w:tab/>
-        <w:t>o aluno cadastrado tiver mais de 80 anos</w:t>
-      </w:r>
-    </w:p>
-    <w:p>
-      <w:r>
-        <w:t>Então</w:t>
-      </w:r>
-      <w:r>
-        <w:tab/>
-      </w:r>
-      <w:r>
-        <w:tab/>
-        <w:t>apresentar somente Hidroginástica na lista do controle “Modalidades”</w:t>
-      </w:r>
-    </w:p>
-    <w:p/>
-    <w:p>
-      <w:pPr>
-        <w:pStyle w:val="PargrafodaLista"/>
-        <w:numPr>
-          <w:ilvl w:val="0"/>
-          <w:numId w:val="15"/>
-        </w:numPr>
-      </w:pPr>
-      <w:r>
-        <w:t>Deve permitir o cadastro em qualquer modalidade se o aluno tiver menos de 80 anos</w:t>
-      </w:r>
-    </w:p>
-    <w:p/>
-    <w:p>
-      <w:r>
-        <w:t>Dado que</w:t>
-      </w:r>
-      <w:r>
-        <w:tab/>
-        <w:t>o CPF informado é válido e consta do cadastro de usuários</w:t>
-      </w:r>
-    </w:p>
-    <w:p>
-      <w:r>
-        <w:t>Quando</w:t>
-      </w:r>
-      <w:r>
-        <w:tab/>
-        <w:t>o aluno cadastrado tiver 80 anos ou menos</w:t>
-      </w:r>
-    </w:p>
-    <w:p>
-      <w:r>
-        <w:t>Então</w:t>
-      </w:r>
-      <w:r>
-        <w:tab/>
-      </w:r>
-      <w:r>
-        <w:tab/>
-        <w:t>apresentar todas as modalidades na lista do controle “Modalidades” (R1)</w:t>
-      </w:r>
-    </w:p>
-    <w:p/>
-    <w:p>
-      <w:pPr>
-        <w:pStyle w:val="PargrafodaLista"/>
-        <w:numPr>
-          <w:ilvl w:val="0"/>
-          <w:numId w:val="15"/>
-        </w:numPr>
-      </w:pPr>
-      <w:r>
-        <w:lastRenderedPageBreak/>
-        <w:t>Não deve permitir mais de uma matrícula ativa de um aluno para um mesmo horário</w:t>
-      </w:r>
-    </w:p>
-    <w:p/>
-    <w:p>
-      <w:r>
-        <w:t>Dado que</w:t>
-      </w:r>
-      <w:r>
-        <w:tab/>
-        <w:t>escolhi uma turma e pressionei o botão “Efetivar Matrícula”</w:t>
-      </w:r>
-    </w:p>
-    <w:p>
-      <w:r>
-        <w:t>Quando</w:t>
-      </w:r>
-      <w:r>
-        <w:tab/>
-        <w:t>o aluno já está matriculado na turma</w:t>
-      </w:r>
-    </w:p>
-    <w:p>
-      <w:r>
-        <w:t>Então</w:t>
-      </w:r>
-      <w:r>
-        <w:tab/>
-      </w:r>
-      <w:r>
-        <w:tab/>
-        <w:t>apresentar a mensagem “Aluno já matriculado nesta turma”</w:t>
-      </w:r>
-    </w:p>
-    <w:p/>
-    <w:p>
-      <w:pPr>
-        <w:pStyle w:val="PargrafodaLista"/>
-        <w:numPr>
-          <w:ilvl w:val="0"/>
-          <w:numId w:val="16"/>
-        </w:numPr>
-      </w:pPr>
-      <w:r>
-        <w:t>Não deve efetivar matrícula se uma turma não for escolhida</w:t>
-      </w:r>
-    </w:p>
-    <w:p/>
-    <w:p>
-      <w:r>
-        <w:t>Dado que</w:t>
-      </w:r>
-      <w:r>
-        <w:tab/>
-        <w:t>selecionei uma modalidade no controle “Modalidade”</w:t>
-      </w:r>
-    </w:p>
-    <w:p>
-      <w:r>
-        <w:t>Quando</w:t>
-      </w:r>
-      <w:r>
-        <w:tab/>
-        <w:t>não escolhi uma turma e pressionei o botão “Efetivar Matrícula”</w:t>
-      </w:r>
-    </w:p>
-    <w:p>
-      <w:r>
-        <w:t>Então</w:t>
-      </w:r>
-      <w:r>
-        <w:tab/>
-      </w:r>
-      <w:r>
-        <w:tab/>
-        <w:t>apresentar a mensagem “Escolha uma turma aberta, por favor”</w:t>
-      </w:r>
-    </w:p>
-    <w:p/>
-    <w:p/>
-    <w:p>
-      <w:r>
-        <w:t>REGRAS DE NEGÓCIO:</w:t>
-      </w:r>
-    </w:p>
-    <w:p/>
-    <w:p>
-      <w:r>
-        <w:t xml:space="preserve">R1 – A lista de modalidades está na tabela </w:t>
-      </w:r>
-      <w:proofErr w:type="spellStart"/>
-      <w:r>
-        <w:t>config</w:t>
-      </w:r>
-      <w:proofErr w:type="spellEnd"/>
-      <w:r>
-        <w:t xml:space="preserve"> do DB</w:t>
-      </w:r>
-    </w:p>
-    <w:p>
-      <w:r>
-        <w:t>R2 – CPF consistente deve obedecer à regra...</w:t>
-      </w:r>
-    </w:p>
-    <w:p>
-      <w:pPr>
-        <w:spacing w:line="276" w:lineRule="auto"/>
-        <w:rPr>
-          <w:rFonts w:ascii="Trebuchet MS" w:hAnsi="Trebuchet MS" w:cs="Arial"/>
-          <w:sz w:val="32"/>
-          <w:szCs w:val="32"/>
-        </w:rPr>
-      </w:pPr>
-      <w:r>
-        <w:rPr>
-          <w:rFonts w:ascii="Trebuchet MS" w:hAnsi="Trebuchet MS" w:cs="Arial"/>
-          <w:sz w:val="32"/>
-          <w:szCs w:val="32"/>
-        </w:rPr>
-        <w:br w:type="page"/>
-      </w:r>
-    </w:p>
-    <w:p>
-      <w:pPr>
-        <w:spacing w:line="276" w:lineRule="auto"/>
-        <w:rPr>
-          <w:rFonts w:ascii="Trebuchet MS" w:hAnsi="Trebuchet MS" w:cs="Arial"/>
-          <w:sz w:val="32"/>
-          <w:szCs w:val="32"/>
-        </w:rPr>
-      </w:pPr>
-    </w:p>
-    <w:p>
-      <w:pPr>
-        <w:pStyle w:val="Ttulo2"/>
-        <w:pBdr>
-          <w:top w:val="nil"/>
-          <w:left w:val="nil"/>
-          <w:bottom w:val="nil"/>
-          <w:right w:val="nil"/>
-          <w:between w:val="nil"/>
-        </w:pBdr>
-        <w:shd w:val="clear" w:color="auto" w:fill="E36C0A" w:themeFill="accent6" w:themeFillShade="BF"/>
-        <w:jc w:val="center"/>
-        <w:rPr>
-          <w:rFonts w:ascii="Trebuchet MS" w:hAnsi="Trebuchet MS"/>
-          <w:b/>
-          <w:sz w:val="28"/>
-        </w:rPr>
-      </w:pPr>
-      <w:r>
-        <w:rPr>
-          <w:rFonts w:ascii="Trebuchet MS" w:hAnsi="Trebuchet MS"/>
-          <w:b/>
-          <w:sz w:val="28"/>
-        </w:rPr>
-        <w:t>BORDA LARANJA – FAZER SOMENTE SE NECESSÁRIO</w:t>
-      </w:r>
-    </w:p>
-    <w:p>
-      <w:pPr>
-        <w:pStyle w:val="Ttulo2"/>
-        <w:pBdr>
-          <w:top w:val="nil"/>
-          <w:left w:val="nil"/>
-          <w:bottom w:val="nil"/>
-          <w:right w:val="nil"/>
-          <w:between w:val="nil"/>
-        </w:pBdr>
-        <w:rPr>
-          <w:rFonts w:ascii="Trebuchet MS" w:hAnsi="Trebuchet MS"/>
-          <w:b/>
-          <w:sz w:val="28"/>
-        </w:rPr>
-      </w:pPr>
-      <w:r>
-        <w:rPr>
-          <w:rFonts w:ascii="Trebuchet MS" w:hAnsi="Trebuchet MS"/>
-          <w:b/>
-          <w:sz w:val="28"/>
-        </w:rPr>
-        <w:t>CRITÉRIOS DE ACEITAÇÃO - DETALHAMENTO:</w:t>
-      </w:r>
-    </w:p>
-    <w:p>
-      <w:pPr>
-        <w:rPr>
-          <w:rFonts w:ascii="Trebuchet MS" w:hAnsi="Trebuchet MS"/>
-          <w:sz w:val="22"/>
-        </w:rPr>
-      </w:pPr>
-    </w:p>
-    <w:p>
-      <w:pPr>
-        <w:pBdr>
-          <w:top w:val="nil"/>
-          <w:left w:val="nil"/>
-          <w:bottom w:val="nil"/>
-          <w:right w:val="nil"/>
-          <w:between w:val="nil"/>
-        </w:pBdr>
-        <w:rPr>
-          <w:rFonts w:ascii="Trebuchet MS" w:hAnsi="Trebuchet MS"/>
-          <w:sz w:val="28"/>
-          <w:szCs w:val="32"/>
-        </w:rPr>
-      </w:pPr>
-      <w:r>
-        <w:rPr>
-          <w:rFonts w:ascii="Trebuchet MS" w:hAnsi="Trebuchet MS"/>
-          <w:b/>
-          <w:sz w:val="28"/>
-          <w:szCs w:val="32"/>
-        </w:rPr>
-        <w:t>Critério de contexto</w:t>
-      </w:r>
-      <w:r>
-        <w:rPr>
-          <w:rFonts w:ascii="Trebuchet MS" w:hAnsi="Trebuchet MS"/>
-          <w:sz w:val="28"/>
-          <w:szCs w:val="32"/>
-        </w:rPr>
-        <w:t xml:space="preserve"> (Válido como premissa para todos os critérios):</w:t>
-      </w:r>
-    </w:p>
-    <w:p>
-      <w:pPr>
-        <w:rPr>
-          <w:rFonts w:ascii="Trebuchet MS" w:hAnsi="Trebuchet MS"/>
-          <w:sz w:val="28"/>
-          <w:szCs w:val="32"/>
-        </w:rPr>
-      </w:pPr>
-    </w:p>
-    <w:p>
-      <w:pPr>
-        <w:rPr>
-          <w:rFonts w:ascii="Trebuchet MS" w:hAnsi="Trebuchet MS"/>
-          <w:sz w:val="28"/>
-          <w:szCs w:val="32"/>
-        </w:rPr>
-      </w:pPr>
-      <w:r>
-        <w:rPr>
-          <w:rFonts w:ascii="Trebuchet MS" w:hAnsi="Trebuchet MS"/>
-          <w:b/>
-          <w:sz w:val="28"/>
-          <w:szCs w:val="32"/>
-        </w:rPr>
-        <w:t>Dado que</w:t>
-      </w:r>
-      <w:r>
-        <w:rPr>
-          <w:rFonts w:ascii="Trebuchet MS" w:hAnsi="Trebuchet MS"/>
-          <w:sz w:val="28"/>
-          <w:szCs w:val="32"/>
-        </w:rPr>
-        <w:t xml:space="preserve"> </w:t>
-      </w:r>
-      <w:r>
-        <w:rPr>
-          <w:rFonts w:ascii="Trebuchet MS" w:hAnsi="Trebuchet MS"/>
-          <w:sz w:val="28"/>
-          <w:szCs w:val="32"/>
-        </w:rPr>
-        <w:tab/>
-      </w:r>
-      <w:r>
-        <w:rPr>
-          <w:rFonts w:ascii="Trebuchet MS" w:hAnsi="Trebuchet MS"/>
-          <w:sz w:val="28"/>
-          <w:szCs w:val="32"/>
-        </w:rPr>
-        <w:tab/>
-      </w:r>
-      <w:r>
-        <w:rPr>
-          <w:rFonts w:ascii="Trebuchet MS" w:hAnsi="Trebuchet MS"/>
-          <w:sz w:val="28"/>
-          <w:szCs w:val="32"/>
-        </w:rPr>
-        <w:t>acessei o menu “Realizar Matrícula”</w:t>
-      </w:r>
-    </w:p>
-    <w:p>
-      <w:pPr>
-        <w:ind w:left="2127" w:hanging="2127"/>
-        <w:rPr>
-          <w:rFonts w:ascii="Trebuchet MS" w:hAnsi="Trebuchet MS"/>
-          <w:sz w:val="28"/>
-          <w:szCs w:val="32"/>
-        </w:rPr>
-      </w:pPr>
-      <w:r>
-        <w:rPr>
-          <w:rFonts w:ascii="Trebuchet MS" w:hAnsi="Trebuchet MS"/>
-          <w:sz w:val="28"/>
-          <w:szCs w:val="32"/>
-        </w:rPr>
-        <w:t>E</w:t>
-      </w:r>
-      <w:r>
-        <w:rPr>
-          <w:rFonts w:ascii="Trebuchet MS" w:hAnsi="Trebuchet MS"/>
-          <w:sz w:val="28"/>
-          <w:szCs w:val="32"/>
-        </w:rPr>
-        <w:tab/>
-      </w:r>
-      <w:r>
-        <w:rPr>
-          <w:rFonts w:ascii="Trebuchet MS" w:hAnsi="Trebuchet MS"/>
-          <w:sz w:val="28"/>
-          <w:szCs w:val="32"/>
-        </w:rPr>
-        <w:tab/>
-        <w:t>As modalidades e turmas estão previamente cadastradas</w:t>
-      </w:r>
-    </w:p>
-    <w:p>
-      <w:pPr>
-        <w:rPr>
-          <w:rFonts w:ascii="Trebuchet MS" w:hAnsi="Trebuchet MS"/>
-          <w:sz w:val="28"/>
-          <w:szCs w:val="32"/>
-        </w:rPr>
-      </w:pPr>
-    </w:p>
-    <w:p>
-      <w:pPr>
-        <w:pStyle w:val="PargrafodaLista"/>
-        <w:numPr>
-          <w:ilvl w:val="0"/>
-          <w:numId w:val="14"/>
-        </w:numPr>
-      </w:pPr>
-      <w:r>
-        <w:t>Deve apresentar somente as modalidades com turmas abertas</w:t>
-      </w:r>
-    </w:p>
-    <w:p/>
-    <w:p>
-      <w:r>
-        <w:t>Dado que</w:t>
-      </w:r>
-      <w:r>
-        <w:tab/>
-        <w:t>acessei o menu “Realizar Matrícula”</w:t>
-      </w:r>
-    </w:p>
-    <w:p>
-      <w:r>
-        <w:t>Quando</w:t>
-      </w:r>
-      <w:r>
-        <w:tab/>
-        <w:t>abrir o controle “Modalidade” (Quando a tela é apresentada)</w:t>
-      </w:r>
-    </w:p>
-    <w:p>
-      <w:pPr>
-        <w:ind w:left="1440" w:hanging="1440"/>
-      </w:pPr>
-      <w:r>
-        <w:t>Então</w:t>
-      </w:r>
-      <w:r>
-        <w:tab/>
-        <w:t>apresentar as modalidades que tenham turmas abertas (Preencher o controle “Modalidades” com todas as modalidades que tenham turmas abertas)</w:t>
-      </w:r>
-    </w:p>
-    <w:p/>
-    <w:p>
-      <w:pPr>
-        <w:pStyle w:val="PargrafodaLista"/>
-        <w:numPr>
-          <w:ilvl w:val="0"/>
-          <w:numId w:val="14"/>
-        </w:numPr>
-      </w:pPr>
-      <w:r>
-        <w:t xml:space="preserve">Deve apresentar somente as turmas abertas </w:t>
-      </w:r>
-    </w:p>
-    <w:p/>
-    <w:p>
-      <w:r>
-        <w:t>Dado que</w:t>
-      </w:r>
-      <w:r>
-        <w:tab/>
-        <w:t>selecionei uma modalidade no controle “Modalidade”</w:t>
-      </w:r>
-    </w:p>
-    <w:p>
-      <w:r>
-        <w:t>Quando</w:t>
-      </w:r>
-      <w:r>
-        <w:tab/>
-        <w:t>abrir o controle “Turma”</w:t>
-      </w:r>
-    </w:p>
-    <w:p>
-      <w:r>
-        <w:t>Então</w:t>
-      </w:r>
-      <w:r>
-        <w:tab/>
-      </w:r>
-      <w:r>
-        <w:tab/>
-        <w:t>apresentar as turmas abertas para a modalidade selecionada</w:t>
-      </w:r>
-    </w:p>
-    <w:p/>
-    <w:p>
-      <w:pPr>
-        <w:pStyle w:val="PargrafodaLista"/>
-        <w:numPr>
-          <w:ilvl w:val="0"/>
-          <w:numId w:val="14"/>
-        </w:numPr>
-      </w:pPr>
-      <w:r>
-        <w:t xml:space="preserve">Deve permitir a pesquisa dos alunos cadastrados </w:t>
-      </w:r>
-    </w:p>
-    <w:p/>
-    <w:p>
-      <w:r>
-        <w:t>Dado que</w:t>
-      </w:r>
-      <w:r>
-        <w:tab/>
-        <w:t>acessei o menu “Realizar Matrícula”</w:t>
-      </w:r>
-    </w:p>
-    <w:p>
-      <w:r>
-        <w:t>Quando</w:t>
-      </w:r>
-      <w:r>
-        <w:tab/>
-        <w:t>escrevi o CPF no controle “CPF” e cliquei no botão “Pesquisar”</w:t>
-      </w:r>
-    </w:p>
-    <w:p>
-      <w:pPr>
-        <w:ind w:left="1418" w:hanging="1418"/>
-      </w:pPr>
-      <w:r>
-        <w:t>Então</w:t>
-      </w:r>
-      <w:r>
-        <w:tab/>
-      </w:r>
-      <w:r>
-        <w:tab/>
-        <w:t>pesquisar se o CPF é válido e consta no cadastro de alunos</w:t>
-      </w:r>
-      <w:r>
-        <w:t xml:space="preserve"> (chamar a HU </w:t>
-      </w:r>
-      <w:r>
-        <w:t>“</w:t>
-      </w:r>
-      <w:r>
-        <w:t>Pesquisar Alunos</w:t>
-      </w:r>
-      <w:r>
-        <w:t>”)</w:t>
-      </w:r>
-      <w:r>
-        <w:t xml:space="preserve"> </w:t>
-      </w:r>
-    </w:p>
-    <w:p/>
-    <w:p>
-      <w:pPr>
-        <w:pStyle w:val="PargrafodaLista"/>
-        <w:numPr>
-          <w:ilvl w:val="0"/>
-          <w:numId w:val="14"/>
-        </w:numPr>
-        <w:rPr>
-          <w:rFonts w:eastAsia="Times New Roman"/>
-        </w:rPr>
-      </w:pPr>
-      <w:r>
-        <w:rPr>
-          <w:rFonts w:eastAsia="Times New Roman"/>
-        </w:rPr>
-        <w:t>Deve apresentar o nome do aluno</w:t>
-      </w:r>
-    </w:p>
-    <w:p>
-      <w:pPr>
-        <w:rPr>
-          <w:rFonts w:eastAsia="Times New Roman"/>
-        </w:rPr>
-      </w:pPr>
-    </w:p>
-    <w:p>
-      <w:pPr>
-        <w:rPr>
-          <w:rFonts w:eastAsia="Times New Roman"/>
-        </w:rPr>
-      </w:pPr>
-      <w:r>
-        <w:rPr>
-          <w:rFonts w:eastAsia="Times New Roman"/>
-        </w:rPr>
-        <w:t>Dado que</w:t>
-      </w:r>
-      <w:r>
-        <w:rPr>
-          <w:rFonts w:eastAsia="Times New Roman"/>
-        </w:rPr>
-        <w:tab/>
-        <w:t>pressionei o botão “Pesquisar”</w:t>
-      </w:r>
-    </w:p>
-    <w:p>
-      <w:pPr>
-        <w:rPr>
-          <w:rFonts w:eastAsia="Times New Roman"/>
-        </w:rPr>
-      </w:pPr>
-      <w:r>
-        <w:rPr>
-          <w:rFonts w:eastAsia="Times New Roman"/>
-        </w:rPr>
-        <w:t>Quando</w:t>
-      </w:r>
-      <w:r>
-        <w:rPr>
-          <w:rFonts w:eastAsia="Times New Roman"/>
-        </w:rPr>
-        <w:tab/>
-        <w:t>o CPF é válido e consta no cadastro de alunos</w:t>
-      </w:r>
-    </w:p>
-    <w:p>
-      <w:r>
-        <w:rPr>
-          <w:rFonts w:eastAsia="Times New Roman"/>
-        </w:rPr>
-        <w:t>Então</w:t>
-      </w:r>
-      <w:r>
-        <w:rPr>
-          <w:rFonts w:eastAsia="Times New Roman"/>
-        </w:rPr>
-        <w:tab/>
-      </w:r>
-      <w:r>
-        <w:rPr>
-          <w:rFonts w:eastAsia="Times New Roman"/>
-        </w:rPr>
-        <w:tab/>
-      </w:r>
-      <w:r>
-        <w:t>apresentar o nome do aluno no campo “Nome”</w:t>
-      </w:r>
-    </w:p>
-    <w:p/>
-    <w:p>
-      <w:pPr>
-        <w:jc w:val="center"/>
-        <w:rPr>
-          <w:rFonts w:eastAsia="Times New Roman"/>
-          <w:b/>
-          <w:bCs/>
-          <w:color w:val="FF0000"/>
-        </w:rPr>
-      </w:pPr>
-      <w:r>
-        <w:rPr>
-          <w:b/>
-          <w:bCs/>
-          <w:color w:val="FF0000"/>
-        </w:rPr>
-        <w:t>(</w:t>
-      </w:r>
-      <w:r>
-        <w:rPr>
-          <w:b/>
-          <w:bCs/>
-          <w:color w:val="FF0000"/>
-        </w:rPr>
-        <w:t>3 E 4</w:t>
-      </w:r>
-      <w:r>
-        <w:rPr>
-          <w:b/>
-          <w:bCs/>
-          <w:color w:val="FF0000"/>
-        </w:rPr>
-        <w:t xml:space="preserve"> PODERIAM JUNTAR)</w:t>
-      </w:r>
-    </w:p>
-    <w:p>
-      <w:pPr>
-        <w:rPr>
-          <w:rFonts w:eastAsia="Times New Roman"/>
-        </w:rPr>
-      </w:pPr>
-    </w:p>
-    <w:p>
-      <w:pPr>
-        <w:pStyle w:val="PargrafodaLista"/>
-        <w:numPr>
-          <w:ilvl w:val="0"/>
-          <w:numId w:val="14"/>
-        </w:numPr>
-      </w:pPr>
-      <w:r>
-        <w:t>Não deve permitir a matrícula se o CPF do aluno não estiver não estiver presente no cadastro de alunos</w:t>
-      </w:r>
-    </w:p>
-    <w:p/>
-    <w:p>
-      <w:pPr>
-        <w:rPr>
-          <w:rFonts w:eastAsia="Times New Roman"/>
-        </w:rPr>
-      </w:pPr>
-      <w:r>
-        <w:t>Dado que</w:t>
-      </w:r>
-      <w:r>
-        <w:tab/>
-      </w:r>
-      <w:r>
-        <w:rPr>
-          <w:rFonts w:eastAsia="Times New Roman"/>
-        </w:rPr>
-        <w:t>pressionei o botão “Pesquisar”</w:t>
-      </w:r>
-    </w:p>
-    <w:p>
-      <w:pPr>
-        <w:rPr>
-          <w:rFonts w:eastAsia="Times New Roman"/>
-        </w:rPr>
-      </w:pPr>
-      <w:r>
-        <w:rPr>
-          <w:rFonts w:eastAsia="Times New Roman"/>
-        </w:rPr>
-        <w:t>Quando</w:t>
-      </w:r>
-      <w:r>
-        <w:rPr>
-          <w:rFonts w:eastAsia="Times New Roman"/>
-        </w:rPr>
-        <w:tab/>
-        <w:t>o CPF não consta no cadastro de alunos</w:t>
-      </w:r>
-    </w:p>
-    <w:p>
-      <w:r>
-        <w:rPr>
-          <w:rFonts w:eastAsia="Times New Roman"/>
-        </w:rPr>
-        <w:t>Então</w:t>
-      </w:r>
-      <w:r>
-        <w:rPr>
-          <w:rFonts w:eastAsia="Times New Roman"/>
-        </w:rPr>
-        <w:tab/>
-      </w:r>
-      <w:r>
-        <w:rPr>
-          <w:rFonts w:eastAsia="Times New Roman"/>
-        </w:rPr>
-        <w:tab/>
-        <w:t>apresentar a mensagem “O CPF inserido não consta no cadastro de alunos”</w:t>
-      </w:r>
-    </w:p>
-    <w:p/>
-    <w:p>
-      <w:pPr>
-        <w:pStyle w:val="PargrafodaLista"/>
-        <w:numPr>
-          <w:ilvl w:val="0"/>
-          <w:numId w:val="14"/>
-        </w:numPr>
-      </w:pPr>
-      <w:r>
-        <w:t>Não deve permitir a matrícula com CPF inconsistente</w:t>
-      </w:r>
-    </w:p>
-    <w:p/>
-    <w:p>
-      <w:pPr>
-        <w:rPr>
-          <w:rFonts w:eastAsia="Times New Roman"/>
-        </w:rPr>
-      </w:pPr>
-      <w:r>
-        <w:t>Dado que</w:t>
-      </w:r>
-      <w:r>
-        <w:tab/>
-      </w:r>
-      <w:r>
-        <w:rPr>
-          <w:rFonts w:eastAsia="Times New Roman"/>
-        </w:rPr>
-        <w:t>pressionei o botão “Pesquisar”</w:t>
-      </w:r>
-    </w:p>
-    <w:p>
-      <w:pPr>
-        <w:rPr>
-          <w:rFonts w:eastAsia="Times New Roman"/>
-        </w:rPr>
-      </w:pPr>
-      <w:r>
-        <w:rPr>
-          <w:rFonts w:eastAsia="Times New Roman"/>
-        </w:rPr>
-        <w:t>Quando</w:t>
-      </w:r>
-      <w:r>
-        <w:rPr>
-          <w:rFonts w:eastAsia="Times New Roman"/>
-        </w:rPr>
-        <w:tab/>
-        <w:t>o CPF for inconsistente (R2)</w:t>
-      </w:r>
-    </w:p>
-    <w:p>
-      <w:r>
-        <w:rPr>
-          <w:rFonts w:eastAsia="Times New Roman"/>
-        </w:rPr>
-        <w:t>Então</w:t>
-      </w:r>
-      <w:r>
-        <w:rPr>
-          <w:rFonts w:eastAsia="Times New Roman"/>
-        </w:rPr>
-        <w:tab/>
-      </w:r>
-      <w:r>
-        <w:rPr>
-          <w:rFonts w:eastAsia="Times New Roman"/>
-        </w:rPr>
-        <w:tab/>
-        <w:t>apresentar a mensagem “O CPF inserido não está correto”</w:t>
-      </w:r>
-    </w:p>
-    <w:p/>
-    <w:p>
-      <w:pPr>
-        <w:pStyle w:val="PargrafodaLista"/>
-        <w:numPr>
-          <w:ilvl w:val="0"/>
-          <w:numId w:val="15"/>
-        </w:numPr>
-      </w:pPr>
-      <w:r>
-        <w:t>Não deve efetivar matrícula se uma modalidade não for escolhida</w:t>
-      </w:r>
-    </w:p>
-    <w:p/>
-    <w:p>
-      <w:r>
-        <w:t>Dado que</w:t>
-      </w:r>
-      <w:r>
-        <w:tab/>
-        <w:t>acessei o menu “Realizar Matrícula”</w:t>
-      </w:r>
-    </w:p>
-    <w:p>
-      <w:r>
-        <w:t>Quando</w:t>
-      </w:r>
-      <w:r>
-        <w:tab/>
-        <w:t>não escolhi uma modalidade e pressionei o botão “Efetivar matrícula”</w:t>
-      </w:r>
-    </w:p>
-    <w:p>
-      <w:r>
-        <w:t>Então</w:t>
-      </w:r>
-      <w:r>
-        <w:tab/>
-      </w:r>
-      <w:r>
-        <w:tab/>
-        <w:t>apresentar a mensagem “Escolha uma modalidade, por favor”</w:t>
-      </w:r>
-    </w:p>
-    <w:p/>
-    <w:p>
-      <w:pPr>
-        <w:pStyle w:val="PargrafodaLista"/>
-        <w:numPr>
-          <w:ilvl w:val="0"/>
-          <w:numId w:val="15"/>
-        </w:numPr>
-      </w:pPr>
-      <w:r>
-        <w:t>Deve efetivar matrícula somente se uma turma aberta for escolhida</w:t>
-      </w:r>
-    </w:p>
-    <w:p/>
-    <w:p>
-      <w:r>
-        <w:t>Dado que</w:t>
-      </w:r>
-      <w:r>
-        <w:tab/>
-        <w:t>selecionei uma modalidade no controle “Modalidade”</w:t>
-      </w:r>
-    </w:p>
-    <w:p>
-      <w:r>
-        <w:t>Quando</w:t>
-      </w:r>
-      <w:r>
-        <w:tab/>
-        <w:t>escolhi uma turma e pressionei o botão “Efetivar Matrícula”</w:t>
-      </w:r>
-    </w:p>
-    <w:p>
-      <w:r>
-        <w:t>Então</w:t>
-      </w:r>
-      <w:r>
-        <w:tab/>
-      </w:r>
-      <w:r>
-        <w:tab/>
-        <w:t>efetivar matrícula e apresentar a tela “Matrícula efetivada”</w:t>
-      </w:r>
-    </w:p>
-    <w:p/>
-    <w:p>
-      <w:pPr>
-        <w:pStyle w:val="PargrafodaLista"/>
-        <w:numPr>
-          <w:ilvl w:val="0"/>
-          <w:numId w:val="15"/>
-        </w:numPr>
-      </w:pPr>
-      <w:r>
-        <w:t>Deve listar as turmas abertas se uma modalidade for escolhida</w:t>
-      </w:r>
-    </w:p>
-    <w:p/>
-    <w:p>
-      <w:r>
-        <w:t>Dado que</w:t>
-      </w:r>
-      <w:r>
-        <w:tab/>
-        <w:t>o CPF informado é válido e consta do cadastro de usuários</w:t>
-      </w:r>
-    </w:p>
-    <w:p>
-      <w:r>
-        <w:t>Quando</w:t>
-      </w:r>
-      <w:r>
-        <w:tab/>
-        <w:t>selecionei uma modalidade com turmas abertas no controle “Modalidade”</w:t>
-      </w:r>
-    </w:p>
-    <w:p>
-      <w:r>
-        <w:t>Então</w:t>
-      </w:r>
-      <w:r>
-        <w:tab/>
-      </w:r>
-      <w:r>
-        <w:tab/>
-        <w:t>listar as turmas abertas no controle “Turma”</w:t>
-      </w:r>
-    </w:p>
-    <w:p/>
-    <w:p>
-      <w:pPr>
-        <w:pStyle w:val="PargrafodaLista"/>
-        <w:numPr>
-          <w:ilvl w:val="0"/>
-          <w:numId w:val="15"/>
-        </w:numPr>
-      </w:pPr>
-      <w:r>
-        <w:t>Não deve permitir o cadastro em outras modalidades que não hidroginástica se o aluno tiver mais de 80 anos</w:t>
-      </w:r>
-    </w:p>
-    <w:p/>
-    <w:p>
-      <w:r>
-        <w:t>Dado que</w:t>
-      </w:r>
-      <w:r>
-        <w:tab/>
-        <w:t>o CPF informado é válido e consta do cadastro de usuários</w:t>
-      </w:r>
-    </w:p>
-    <w:p>
-      <w:r>
-        <w:t>Quando</w:t>
-      </w:r>
-      <w:r>
-        <w:tab/>
-        <w:t>o aluno cadastrado tiver mais de 80 anos</w:t>
-      </w:r>
-    </w:p>
-    <w:p>
-      <w:r>
-        <w:t>Então</w:t>
-      </w:r>
-      <w:r>
-        <w:tab/>
-      </w:r>
-      <w:r>
-        <w:tab/>
-        <w:t>apresentar somente Hidroginástica na lista do controle “Modalidades”</w:t>
-      </w:r>
-    </w:p>
-    <w:p/>
-    <w:p>
-      <w:pPr>
-        <w:pStyle w:val="PargrafodaLista"/>
-        <w:numPr>
-          <w:ilvl w:val="0"/>
-          <w:numId w:val="15"/>
-        </w:numPr>
-      </w:pPr>
-      <w:r>
-        <w:t>Deve permitir o cadastro em qualquer modalidade se o aluno tiver menos de 80 anos</w:t>
-      </w:r>
-    </w:p>
-    <w:p/>
-    <w:p>
-      <w:r>
-        <w:t>Dado que</w:t>
-      </w:r>
-      <w:r>
-        <w:tab/>
-        <w:t>o CPF informado é válido e consta do cadastro de usuários</w:t>
-      </w:r>
-    </w:p>
-    <w:p>
-      <w:r>
-        <w:t>Quando</w:t>
-      </w:r>
-      <w:r>
-        <w:tab/>
-        <w:t>o aluno cadastrado tiver 80 anos ou menos</w:t>
-      </w:r>
-    </w:p>
-    <w:p>
-      <w:r>
-        <w:t>Então</w:t>
-      </w:r>
-      <w:r>
-        <w:tab/>
-      </w:r>
-      <w:r>
-        <w:tab/>
-        <w:t>apresentar todas as modalidades na lista do controle “Modalidades” (R1)</w:t>
-      </w:r>
-    </w:p>
-    <w:p/>
-    <w:p>
-      <w:pPr>
-        <w:pStyle w:val="PargrafodaLista"/>
-        <w:numPr>
-          <w:ilvl w:val="0"/>
-          <w:numId w:val="15"/>
-        </w:numPr>
-      </w:pPr>
-      <w:r>
-        <w:t>Não deve permitir mais de uma matrícula ativa de um aluno para um mesmo horário</w:t>
-      </w:r>
-    </w:p>
-    <w:p/>
-    <w:p>
-      <w:r>
-        <w:t>Dado que</w:t>
-      </w:r>
-      <w:r>
-        <w:tab/>
-        <w:t>escolhi uma turma e pressionei o botão “Efetivar Matrícula”</w:t>
-      </w:r>
-    </w:p>
-    <w:p>
-      <w:r>
-        <w:t>Quando</w:t>
-      </w:r>
-      <w:r>
-        <w:tab/>
-        <w:t>o aluno já está matriculado na turma</w:t>
-      </w:r>
-    </w:p>
-    <w:p>
-      <w:r>
-        <w:t>Então</w:t>
-      </w:r>
-      <w:r>
-        <w:tab/>
-      </w:r>
-      <w:r>
-        <w:tab/>
-        <w:t>apresentar a mensagem “Aluno já matriculado nesta turma”</w:t>
-      </w:r>
-    </w:p>
-    <w:p/>
-    <w:p>
-      <w:pPr>
-        <w:pStyle w:val="PargrafodaLista"/>
-        <w:numPr>
-          <w:ilvl w:val="0"/>
-          <w:numId w:val="16"/>
-        </w:numPr>
-      </w:pPr>
-      <w:r>
-        <w:t>Não deve efetivar matrícula se uma turma não for escolhida</w:t>
-      </w:r>
-    </w:p>
-    <w:p/>
-    <w:p>
-      <w:r>
-        <w:t>Dado que</w:t>
-      </w:r>
-      <w:r>
-        <w:tab/>
-        <w:t>selecionei uma modalidade no controle “Modalidade”</w:t>
-      </w:r>
-    </w:p>
-    <w:p>
-      <w:r>
-        <w:t>Quando</w:t>
-      </w:r>
-      <w:r>
-        <w:tab/>
-        <w:t>não escolhi uma turma e pressionei o botão “Efetivar Matrícula”</w:t>
-      </w:r>
-    </w:p>
-    <w:p>
-      <w:r>
-        <w:t>Então</w:t>
-      </w:r>
-      <w:r>
-        <w:tab/>
-      </w:r>
-      <w:r>
-        <w:tab/>
-        <w:t>apresentar a mensagem “Escolha uma turma aberta, por favor”</w:t>
-      </w:r>
-    </w:p>
-    <w:p/>
-    <w:p/>
-    <w:p>
-      <w:r>
-        <w:t>REGRAS DE NEGÓCIO:</w:t>
-      </w:r>
-    </w:p>
-    <w:p/>
-    <w:p>
-      <w:r>
-        <w:t xml:space="preserve">R1 – A lista de modalidades está na tabela </w:t>
-      </w:r>
-      <w:proofErr w:type="spellStart"/>
-      <w:r>
-        <w:t>config</w:t>
-      </w:r>
-      <w:proofErr w:type="spellEnd"/>
-      <w:r>
-        <w:t xml:space="preserve"> do DB</w:t>
-      </w:r>
-    </w:p>
-    <w:p>
-      <w:r>
-        <w:t>R2 – CPF consistente deve obedecer à regra...</w:t>
-      </w:r>
-    </w:p>
-    <w:p>
-      <w:pPr>
-        <w:shd w:val="clear" w:color="auto" w:fill="E36C0A" w:themeFill="accent6" w:themeFillShade="BF"/>
-        <w:spacing w:line="276" w:lineRule="auto"/>
-        <w:rPr>
-          <w:rFonts w:ascii="Trebuchet MS" w:hAnsi="Trebuchet MS" w:cs="Arial"/>
-          <w:sz w:val="32"/>
-          <w:szCs w:val="32"/>
-        </w:rPr>
-      </w:pPr>
-    </w:p>
-    <w:p>
-      <w:pPr>
-        <w:spacing w:line="276" w:lineRule="auto"/>
-        <w:rPr>
-          <w:rFonts w:ascii="Trebuchet MS" w:hAnsi="Trebuchet MS" w:cs="Arial"/>
-          <w:sz w:val="32"/>
-          <w:szCs w:val="32"/>
-        </w:rPr>
-      </w:pPr>
-    </w:p>
-    <w:p>
-      <w:pPr>
-        <w:shd w:val="clear" w:color="auto" w:fill="FF0000"/>
-        <w:spacing w:line="276" w:lineRule="auto"/>
-        <w:rPr>
-          <w:rFonts w:ascii="Trebuchet MS" w:hAnsi="Trebuchet MS" w:cs="Arial"/>
-          <w:sz w:val="32"/>
-          <w:szCs w:val="32"/>
-        </w:rPr>
-      </w:pPr>
-    </w:p>
-    <w:p>
-      <w:pPr>
-        <w:spacing w:line="276" w:lineRule="auto"/>
-        <w:rPr>
-          <w:rFonts w:ascii="Trebuchet MS" w:hAnsi="Trebuchet MS" w:cs="Arial"/>
-          <w:sz w:val="32"/>
-          <w:szCs w:val="32"/>
-        </w:rPr>
-      </w:pPr>
-      <w:r>
-        <w:rPr>
-          <w:rFonts w:ascii="Trebuchet MS" w:hAnsi="Trebuchet MS" w:cs="Arial"/>
-          <w:sz w:val="32"/>
-          <w:szCs w:val="32"/>
-        </w:rPr>
-        <w:t>CRITÉRIOS DE ACEITAÇÃO</w:t>
-      </w:r>
-    </w:p>
-    <w:p>
-      <w:pPr>
-        <w:spacing w:line="276" w:lineRule="auto"/>
-        <w:rPr>
-          <w:rFonts w:ascii="Trebuchet MS" w:hAnsi="Trebuchet MS" w:cs="Arial"/>
-          <w:sz w:val="32"/>
-          <w:szCs w:val="32"/>
-        </w:rPr>
-      </w:pPr>
-    </w:p>
-    <w:p>
-      <w:pPr>
-        <w:spacing w:line="276" w:lineRule="auto"/>
-        <w:rPr>
-          <w:rFonts w:ascii="Trebuchet MS" w:hAnsi="Trebuchet MS" w:cs="Arial"/>
-          <w:sz w:val="32"/>
-          <w:szCs w:val="32"/>
-        </w:rPr>
-      </w:pPr>
-    </w:p>
-    <w:p>
-      <w:pPr>
-        <w:spacing w:line="276" w:lineRule="auto"/>
-        <w:rPr>
-          <w:rFonts w:ascii="Trebuchet MS" w:hAnsi="Trebuchet MS" w:cs="Arial"/>
-          <w:sz w:val="32"/>
-          <w:szCs w:val="32"/>
-        </w:rPr>
-      </w:pPr>
-      <w:r>
-        <w:rPr>
-          <w:rFonts w:ascii="Trebuchet MS" w:hAnsi="Trebuchet MS" w:cs="Arial"/>
-          <w:sz w:val="32"/>
-          <w:szCs w:val="32"/>
-        </w:rPr>
-        <w:t>REGISTRO DE FREQUÊNCIA</w:t>
-      </w:r>
-    </w:p>
-    <w:p>
-      <w:pPr>
-        <w:spacing w:line="276" w:lineRule="auto"/>
-        <w:rPr>
-          <w:rFonts w:ascii="Trebuchet MS" w:hAnsi="Trebuchet MS" w:cs="Arial"/>
-          <w:sz w:val="32"/>
-          <w:szCs w:val="32"/>
-        </w:rPr>
-      </w:pPr>
-    </w:p>
-    <w:p>
-      <w:pPr>
-        <w:pStyle w:val="Ttulo2"/>
-        <w:pBdr>
-          <w:top w:val="nil"/>
-          <w:left w:val="nil"/>
-          <w:bottom w:val="nil"/>
-          <w:right w:val="nil"/>
-          <w:between w:val="nil"/>
-        </w:pBdr>
-        <w:rPr>
-          <w:rFonts w:ascii="Trebuchet MS" w:hAnsi="Trebuchet MS"/>
-          <w:sz w:val="28"/>
-          <w:lang w:val="en"/>
-        </w:rPr>
-      </w:pPr>
-      <w:r>
-        <w:rPr>
-          <w:rFonts w:ascii="Trebuchet MS" w:hAnsi="Trebuchet MS"/>
-          <w:b/>
-          <w:sz w:val="28"/>
-        </w:rPr>
-        <w:t>CRITÉRIOS DE ACEITAÇÃO:</w:t>
-      </w:r>
-    </w:p>
-    <w:p>
-      <w:pPr>
-        <w:pStyle w:val="PargrafodaLista"/>
-        <w:numPr>
-          <w:ilvl w:val="0"/>
-          <w:numId w:val="12"/>
-        </w:numPr>
-      </w:pPr>
-      <w:r>
-        <w:t xml:space="preserve">Deve </w:t>
-      </w:r>
-      <w:r>
-        <w:t xml:space="preserve">permitir a seleção de uma modalidade, entre todas </w:t>
-      </w:r>
-      <w:r>
-        <w:t>as modalidades</w:t>
-      </w:r>
-      <w:r>
-        <w:t xml:space="preserve"> </w:t>
-      </w:r>
-      <w:r>
-        <w:t>disponíveis</w:t>
-      </w:r>
-    </w:p>
-    <w:p>
-      <w:pPr>
-        <w:pStyle w:val="PargrafodaLista"/>
-        <w:numPr>
-          <w:ilvl w:val="0"/>
-          <w:numId w:val="12"/>
-        </w:numPr>
-      </w:pPr>
-      <w:r>
-        <w:t xml:space="preserve">Deve permitir a seleção de uma turma, entre as turmas disponíveis para </w:t>
-      </w:r>
-      <w:r>
-        <w:t>a modalidade escolhida</w:t>
-      </w:r>
-      <w:r>
-        <w:t xml:space="preserve">, somente para as turmas </w:t>
-      </w:r>
-      <w:r>
-        <w:t>previstas para o dia de hoje</w:t>
-      </w:r>
-    </w:p>
-    <w:p>
-      <w:pPr>
-        <w:pStyle w:val="PargrafodaLista"/>
-        <w:numPr>
-          <w:ilvl w:val="0"/>
-          <w:numId w:val="12"/>
-        </w:numPr>
-      </w:pPr>
-      <w:r>
-        <w:t xml:space="preserve">Deve </w:t>
-      </w:r>
-      <w:r>
-        <w:t>apresentar a data de hoje</w:t>
-      </w:r>
-      <w:r>
-        <w:t xml:space="preserve"> automaticamente</w:t>
-      </w:r>
-    </w:p>
-    <w:p>
-      <w:pPr>
-        <w:pStyle w:val="PargrafodaLista"/>
-        <w:numPr>
-          <w:ilvl w:val="0"/>
-          <w:numId w:val="12"/>
-        </w:numPr>
-      </w:pPr>
-      <w:r>
-        <w:t>Deve permitir a seleção de outras datas para a mesma turma</w:t>
-      </w:r>
-    </w:p>
-    <w:p>
-      <w:pPr>
-        <w:pStyle w:val="PargrafodaLista"/>
-        <w:numPr>
-          <w:ilvl w:val="0"/>
-          <w:numId w:val="12"/>
-        </w:numPr>
-      </w:pPr>
-      <w:r>
-        <w:t>Deve apresentar uma lista de todos os nomes de alunos</w:t>
-      </w:r>
-      <w:r>
-        <w:t>, e uma caixa de seleção para apontar a presença de cada aluno</w:t>
-      </w:r>
-    </w:p>
-    <w:p/>
-    <w:p/>
+    </w:p>
     <w:sectPr>
       <w:pgSz w:w="11909" w:h="16834"/>
       <w:pgMar w:top="1440" w:right="1440" w:bottom="1440" w:left="1440" w:header="0" w:footer="720" w:gutter="0"/>
@@ -24278,7 +22023,7 @@
 </file>
 
 <file path=customXml/itemProps4.xml><?xml version="1.0" encoding="utf-8"?>
-<ds:datastoreItem xmlns:ds="http://schemas.openxmlformats.org/officeDocument/2006/customXml" ds:itemID="{F8169FFC-58BD-49B3-995C-2D94CF5D0AA5}">
+<ds:datastoreItem xmlns:ds="http://schemas.openxmlformats.org/officeDocument/2006/customXml" ds:itemID="{67FC2FA2-4324-4B03-95B2-686DAC25C899}">
   <ds:schemaRefs>
     <ds:schemaRef ds:uri="http://schemas.openxmlformats.org/officeDocument/2006/bibliography"/>
   </ds:schemaRefs>
